--- a/Project 1.docx
+++ b/Project 1.docx
@@ -7336,7 +7336,6 @@
       <w:pPr>
         <w:jc w:val="center"/>
         <w:rPr>
-          <w:rFonts w:hint="eastAsia"/>
           <w:sz w:val="23"/>
           <w:szCs w:val="23"/>
         </w:rPr>
@@ -7421,7 +7420,6 @@
       <w:pPr>
         <w:jc w:val="center"/>
         <w:rPr>
-          <w:rFonts w:hint="eastAsia"/>
           <w:sz w:val="24"/>
           <w:szCs w:val="24"/>
         </w:rPr>
@@ -8392,7 +8390,7 @@
       <w:pPr>
         <w:jc w:val="center"/>
         <w:rPr>
-          <w:rFonts w:ascii="Arial" w:hAnsi="Arial" w:cs="Arial" w:hint="eastAsia"/>
+          <w:rFonts w:ascii="Arial" w:hAnsi="Arial" w:cs="Arial"/>
           <w:sz w:val="24"/>
         </w:rPr>
       </w:pPr>
@@ -8477,29 +8475,29 @@
       <w:pPr>
         <w:jc w:val="center"/>
         <w:rPr>
+          <w:rFonts w:ascii="Arial" w:hAnsi="Arial" w:cs="Arial"/>
+          <w:sz w:val="24"/>
+        </w:rPr>
+      </w:pPr>
+      <w:r>
+        <w:rPr>
+          <w:rFonts w:ascii="Arial" w:hAnsi="Arial" w:cs="Arial"/>
+          <w:sz w:val="24"/>
+        </w:rPr>
+        <w:t>P</w:t>
+      </w:r>
+      <w:r>
+        <w:rPr>
           <w:rFonts w:ascii="Arial" w:hAnsi="Arial" w:cs="Arial" w:hint="eastAsia"/>
           <w:sz w:val="24"/>
         </w:rPr>
-      </w:pPr>
-      <w:r>
+        <w:t>icture 2 error due to small buffer</w:t>
+      </w:r>
+    </w:p>
+    <w:p>
+      <w:pPr>
         <w:rPr>
           <w:rFonts w:ascii="Arial" w:hAnsi="Arial" w:cs="Arial"/>
-          <w:sz w:val="24"/>
-        </w:rPr>
-        <w:t>P</w:t>
-      </w:r>
-      <w:r>
-        <w:rPr>
-          <w:rFonts w:ascii="Arial" w:hAnsi="Arial" w:cs="Arial" w:hint="eastAsia"/>
-          <w:sz w:val="24"/>
-        </w:rPr>
-        <w:t>icture 2 error due to small buffer</w:t>
-      </w:r>
-    </w:p>
-    <w:p>
-      <w:pPr>
-        <w:rPr>
-          <w:rFonts w:ascii="Arial" w:hAnsi="Arial" w:cs="Arial" w:hint="eastAsia"/>
           <w:b/>
           <w:sz w:val="24"/>
         </w:rPr>
@@ -8824,74 +8822,135 @@
       </w:pPr>
       <w:r>
         <w:rPr>
-          <w:sz w:val="23"/>
-          <w:szCs w:val="23"/>
-        </w:rPr>
-        <w:t>B</w:t>
-      </w:r>
-      <w:r>
-        <w:rPr>
-          <w:rFonts w:hint="eastAsia"/>
-          <w:sz w:val="23"/>
-          <w:szCs w:val="23"/>
-        </w:rPr>
-        <w:t xml:space="preserve">ring back motivation </w:t>
-      </w:r>
-      <w:r>
-        <w:rPr>
-          <w:sz w:val="23"/>
-          <w:szCs w:val="23"/>
-        </w:rPr>
-        <w:sym w:font="Wingdings" w:char="F0E0"/>
-      </w:r>
-      <w:r>
-        <w:rPr>
-          <w:rFonts w:hint="eastAsia"/>
-          <w:sz w:val="23"/>
-          <w:szCs w:val="23"/>
-        </w:rPr>
-        <w:t xml:space="preserve"> results</w:t>
-      </w:r>
-    </w:p>
-    <w:p>
-      <w:pPr>
-        <w:rPr>
-          <w:sz w:val="23"/>
-          <w:szCs w:val="23"/>
-        </w:rPr>
-      </w:pPr>
-      <w:proofErr w:type="gramStart"/>
-      <w:r>
-        <w:rPr>
-          <w:sz w:val="23"/>
-          <w:szCs w:val="23"/>
-        </w:rPr>
-        <w:t>P</w:t>
-      </w:r>
-      <w:r>
-        <w:rPr>
-          <w:rFonts w:hint="eastAsia"/>
-          <w:sz w:val="23"/>
-          <w:szCs w:val="23"/>
-        </w:rPr>
-        <w:t>ros &amp; cons of each method and etc.</w:t>
-      </w:r>
-      <w:proofErr w:type="gramEnd"/>
-    </w:p>
-    <w:p>
-      <w:pPr>
-        <w:rPr>
-          <w:sz w:val="23"/>
-          <w:szCs w:val="23"/>
-        </w:rPr>
-      </w:pPr>
-      <w:r>
-        <w:rPr>
           <w:rFonts w:hint="eastAsia"/>
           <w:sz w:val="23"/>
           <w:szCs w:val="23"/>
         </w:rPr>
         <w:tab/>
+      </w:r>
+      <w:r>
+        <w:rPr>
+          <w:rFonts w:hint="eastAsia"/>
+          <w:sz w:val="23"/>
+          <w:szCs w:val="23"/>
+        </w:rPr>
+        <w:t xml:space="preserve">We found that the LU decomposition uses more memory compared to the </w:t>
+      </w:r>
+      <w:r>
+        <w:rPr>
+          <w:sz w:val="23"/>
+          <w:szCs w:val="23"/>
+        </w:rPr>
+        <w:t>optimized</w:t>
+      </w:r>
+      <w:r>
+        <w:rPr>
+          <w:rFonts w:hint="eastAsia"/>
+          <w:sz w:val="23"/>
+          <w:szCs w:val="23"/>
+        </w:rPr>
+        <w:t xml:space="preserve"> </w:t>
+      </w:r>
+      <w:r>
+        <w:rPr>
+          <w:sz w:val="23"/>
+          <w:szCs w:val="23"/>
+        </w:rPr>
+        <w:t>algorithm</w:t>
+      </w:r>
+      <w:r>
+        <w:rPr>
+          <w:rFonts w:hint="eastAsia"/>
+          <w:sz w:val="23"/>
+          <w:szCs w:val="23"/>
+        </w:rPr>
+        <w:t>, while most of the values that are calculated as 0 in the case of generating the solution of a tri-diagonal matrix. Moreover, when the size of the matrix increases</w:t>
+      </w:r>
+      <w:r>
+        <w:rPr>
+          <w:rFonts w:hint="eastAsia"/>
+          <w:sz w:val="23"/>
+          <w:szCs w:val="23"/>
+        </w:rPr>
+        <w:t>, due to the number of FLOPs,</w:t>
+      </w:r>
+      <w:r>
+        <w:rPr>
+          <w:rFonts w:hint="eastAsia"/>
+          <w:sz w:val="23"/>
+          <w:szCs w:val="23"/>
+        </w:rPr>
+        <w:t xml:space="preserve"> the time consumed by each algorithm</w:t>
+      </w:r>
+      <w:r>
+        <w:rPr>
+          <w:rFonts w:hint="eastAsia"/>
+          <w:sz w:val="23"/>
+          <w:szCs w:val="23"/>
+        </w:rPr>
+        <w:t xml:space="preserve"> has a different </w:t>
+      </w:r>
+      <w:r>
+        <w:rPr>
+          <w:rFonts w:hint="eastAsia"/>
+          <w:sz w:val="23"/>
+          <w:szCs w:val="23"/>
+        </w:rPr>
+        <w:t xml:space="preserve">state of </w:t>
+      </w:r>
+      <w:r>
+        <w:rPr>
+          <w:rFonts w:hint="eastAsia"/>
+          <w:sz w:val="23"/>
+          <w:szCs w:val="23"/>
+        </w:rPr>
+        <w:t xml:space="preserve">increase. The optimized algorithm is rather linear, while </w:t>
+      </w:r>
+      <w:r>
+        <w:rPr>
+          <w:rFonts w:hint="eastAsia"/>
+          <w:sz w:val="23"/>
+          <w:szCs w:val="23"/>
+        </w:rPr>
+        <w:t xml:space="preserve">the LU decomposition increases more </w:t>
+      </w:r>
+      <w:r>
+        <w:rPr>
+          <w:sz w:val="23"/>
+          <w:szCs w:val="23"/>
+        </w:rPr>
+        <w:t>steeply</w:t>
+      </w:r>
+      <w:r>
+        <w:rPr>
+          <w:rFonts w:hint="eastAsia"/>
+          <w:sz w:val="23"/>
+          <w:szCs w:val="23"/>
+        </w:rPr>
+        <w:t>.</w:t>
+      </w:r>
+      <w:r>
+        <w:rPr>
+          <w:rFonts w:hint="eastAsia"/>
+          <w:sz w:val="23"/>
+          <w:szCs w:val="23"/>
+        </w:rPr>
+        <w:t xml:space="preserve"> Therefore, in case of solving tri-diagonal </w:t>
+      </w:r>
+      <w:r>
+        <w:rPr>
+          <w:sz w:val="23"/>
+          <w:szCs w:val="23"/>
+        </w:rPr>
+        <w:t>matrices</w:t>
+      </w:r>
+      <w:r>
+        <w:rPr>
+          <w:rFonts w:hint="eastAsia"/>
+          <w:sz w:val="23"/>
+          <w:szCs w:val="23"/>
+        </w:rPr>
+        <w:t xml:space="preserve"> using optimized algorithm is more reasonable for both perspectives of hardware and software.</w:t>
       </w:r>
     </w:p>
     <w:p>
